--- a/Dokumentacija/Faza2/SSU/SSU Prikaz naloga korisnika.docx
+++ b/Dokumentacija/Faza2/SSU/SSU Prikaz naloga korisnika.docx
@@ -3398,62 +3398,6 @@
     </w:p>
     <w:p>
       <w:pPr>
-        <w:rPr>
-          <w:rFonts w:cstheme="minorHAnsi"/>
-          <w:lang w:val="en-US"/>
-        </w:rPr>
-      </w:pPr>
-    </w:p>
-    <w:p>
-      <w:pPr>
-        <w:rPr>
-          <w:rFonts w:cstheme="minorHAnsi"/>
-          <w:lang w:val="en-US"/>
-        </w:rPr>
-      </w:pPr>
-    </w:p>
-    <w:p>
-      <w:pPr>
-        <w:rPr>
-          <w:rFonts w:cstheme="minorHAnsi"/>
-          <w:lang w:val="en-US"/>
-        </w:rPr>
-      </w:pPr>
-    </w:p>
-    <w:p>
-      <w:pPr>
-        <w:rPr>
-          <w:rFonts w:cstheme="minorHAnsi"/>
-          <w:lang w:val="en-US"/>
-        </w:rPr>
-      </w:pPr>
-    </w:p>
-    <w:p>
-      <w:pPr>
-        <w:rPr>
-          <w:rFonts w:cstheme="minorHAnsi"/>
-          <w:lang w:val="en-US"/>
-        </w:rPr>
-      </w:pPr>
-    </w:p>
-    <w:p>
-      <w:pPr>
-        <w:rPr>
-          <w:rFonts w:cstheme="minorHAnsi"/>
-          <w:lang w:val="en-US"/>
-        </w:rPr>
-      </w:pPr>
-    </w:p>
-    <w:p>
-      <w:pPr>
-        <w:rPr>
-          <w:rFonts w:cstheme="minorHAnsi"/>
-          <w:lang w:val="en-US"/>
-        </w:rPr>
-      </w:pPr>
-    </w:p>
-    <w:p>
-      <w:pPr>
         <w:pStyle w:val="Heading1"/>
         <w:numPr>
           <w:ilvl w:val="0"/>
@@ -3474,6 +3418,7 @@
           <w:szCs w:val="30"/>
           <w:lang w:val="en-US"/>
         </w:rPr>
+        <w:lastRenderedPageBreak/>
         <w:t>Uvod</w:t>
       </w:r>
       <w:bookmarkEnd w:id="4"/>
@@ -3892,8 +3837,8 @@
           <w:szCs w:val="30"/>
         </w:rPr>
       </w:pPr>
-      <w:bookmarkStart w:id="9" w:name="_Hlk36417182"/>
-      <w:bookmarkStart w:id="10" w:name="_Toc36520574"/>
+      <w:bookmarkStart w:id="9" w:name="_Toc36520574"/>
+      <w:bookmarkStart w:id="10" w:name="_Hlk36417182"/>
       <w:r>
         <w:rPr>
           <w:rFonts w:asciiTheme="minorHAnsi" w:hAnsiTheme="minorHAnsi" w:cstheme="minorHAnsi"/>
@@ -3911,7 +3856,7 @@
         </w:rPr>
         <w:t>prikaz naloga korisnika</w:t>
       </w:r>
-      <w:bookmarkEnd w:id="10"/>
+      <w:bookmarkEnd w:id="9"/>
     </w:p>
     <w:p>
       <w:pPr>
@@ -3925,7 +3870,7 @@
         </w:rPr>
       </w:pPr>
       <w:bookmarkStart w:id="11" w:name="_Toc36520575"/>
-      <w:bookmarkEnd w:id="9"/>
+      <w:bookmarkEnd w:id="10"/>
       <w:r>
         <w:rPr>
           <w:rFonts w:asciiTheme="minorHAnsi" w:hAnsiTheme="minorHAnsi" w:cstheme="minorHAnsi"/>
@@ -3959,7 +3904,6 @@
         <w:rPr>
           <w:rFonts w:asciiTheme="minorHAnsi" w:hAnsiTheme="minorHAnsi" w:cstheme="minorHAnsi"/>
         </w:rPr>
-        <w:lastRenderedPageBreak/>
         <w:t>Tok dogadjaja</w:t>
       </w:r>
       <w:bookmarkEnd w:id="12"/>
@@ -3976,8 +3920,8 @@
         </w:rPr>
       </w:pPr>
       <w:bookmarkStart w:id="13" w:name="_Hlk36418654"/>
-      <w:bookmarkStart w:id="14" w:name="_Hlk36519879"/>
-      <w:bookmarkStart w:id="15" w:name="_Toc36520577"/>
+      <w:bookmarkStart w:id="14" w:name="_Toc36520577"/>
+      <w:bookmarkStart w:id="15" w:name="_Hlk36519879"/>
       <w:r>
         <w:rPr>
           <w:rFonts w:asciiTheme="minorHAnsi" w:hAnsiTheme="minorHAnsi" w:cstheme="minorHAnsi"/>
@@ -3993,7 +3937,7 @@
         </w:rPr>
         <w:t>u se uspešno prikazuju informacije</w:t>
       </w:r>
-      <w:bookmarkEnd w:id="15"/>
+      <w:bookmarkEnd w:id="14"/>
     </w:p>
     <w:p>
       <w:pPr>
@@ -4114,20 +4058,14 @@
         </w:rPr>
       </w:pPr>
       <w:bookmarkStart w:id="16" w:name="_Toc36520578"/>
-      <w:bookmarkEnd w:id="14"/>
+      <w:bookmarkEnd w:id="15"/>
       <w:r>
         <w:rPr>
           <w:rFonts w:asciiTheme="minorHAnsi" w:hAnsiTheme="minorHAnsi" w:cstheme="minorHAnsi"/>
           <w:lang w:val="sr-Latn-RS"/>
         </w:rPr>
-        <w:t>Korisnik</w:t>
-      </w:r>
-      <w:r>
-        <w:rPr>
-          <w:rFonts w:asciiTheme="minorHAnsi" w:hAnsiTheme="minorHAnsi" w:cstheme="minorHAnsi"/>
-          <w:lang w:val="sr-Latn-RS"/>
-        </w:rPr>
-        <w:t xml:space="preserve"> uspešno menja svoje informacije</w:t>
+        <w:lastRenderedPageBreak/>
+        <w:t>Korisnik uspešno menja svoje informacije</w:t>
       </w:r>
       <w:bookmarkEnd w:id="16"/>
     </w:p>
@@ -4293,28 +4231,7 @@
           <w:rFonts w:asciiTheme="minorHAnsi" w:hAnsiTheme="minorHAnsi" w:cstheme="minorHAnsi"/>
           <w:lang w:val="sr-Latn-RS"/>
         </w:rPr>
-        <w:t xml:space="preserve">Korisnik </w:t>
-      </w:r>
-      <w:r>
-        <w:rPr>
-          <w:rFonts w:asciiTheme="minorHAnsi" w:hAnsiTheme="minorHAnsi" w:cstheme="minorHAnsi"/>
-          <w:lang w:val="sr-Latn-RS"/>
-        </w:rPr>
-        <w:t>ne</w:t>
-      </w:r>
-      <w:r>
-        <w:rPr>
-          <w:rFonts w:asciiTheme="minorHAnsi" w:hAnsiTheme="minorHAnsi" w:cstheme="minorHAnsi"/>
-          <w:lang w:val="sr-Latn-RS"/>
-        </w:rPr>
-        <w:t>uspešno menja svoje informacije</w:t>
-      </w:r>
-      <w:r>
-        <w:rPr>
-          <w:rFonts w:asciiTheme="minorHAnsi" w:hAnsiTheme="minorHAnsi" w:cstheme="minorHAnsi"/>
-          <w:lang w:val="sr-Latn-RS"/>
-        </w:rPr>
-        <w:t xml:space="preserve"> zbog praznih</w:t>
+        <w:t>Korisnik neuspešno menja svoje informacije zbog praznih</w:t>
       </w:r>
       <w:r>
         <w:rPr>
@@ -4447,154 +4364,15 @@
           <w:rFonts w:asciiTheme="minorHAnsi" w:hAnsiTheme="minorHAnsi" w:cstheme="minorHAnsi"/>
         </w:rPr>
       </w:pPr>
-      <w:bookmarkStart w:id="18" w:name="_Toc36520580"/>
+      <w:bookmarkStart w:id="18" w:name="_Toc36520581"/>
       <w:r>
         <w:rPr>
           <w:rFonts w:asciiTheme="minorHAnsi" w:hAnsiTheme="minorHAnsi" w:cstheme="minorHAnsi"/>
           <w:lang w:val="sr-Latn-RS"/>
         </w:rPr>
-        <w:t>Korisnik neuspešno menja svoje informacije zb</w:t>
-      </w:r>
-      <w:r>
-        <w:rPr>
-          <w:rFonts w:asciiTheme="minorHAnsi" w:hAnsiTheme="minorHAnsi" w:cstheme="minorHAnsi"/>
-          <w:lang w:val="sr-Latn-RS"/>
-        </w:rPr>
-        <w:t>og nesigurne nove lozinke</w:t>
+        <w:t>Korisnik neuspešno menja svoje informacije zbog pogrešno unesene potvrdne lozinke</w:t>
       </w:r>
       <w:bookmarkEnd w:id="18"/>
-    </w:p>
-    <w:p>
-      <w:pPr>
-        <w:pStyle w:val="ListParagraph"/>
-        <w:numPr>
-          <w:ilvl w:val="0"/>
-          <w:numId w:val="5"/>
-        </w:numPr>
-        <w:rPr>
-          <w:rFonts w:cstheme="minorHAnsi"/>
-          <w:b/>
-          <w:bCs/>
-          <w:sz w:val="28"/>
-          <w:szCs w:val="28"/>
-          <w:lang w:val="sr-Latn-RS"/>
-        </w:rPr>
-      </w:pPr>
-      <w:r>
-        <w:rPr>
-          <w:rFonts w:cstheme="minorHAnsi"/>
-          <w:szCs w:val="24"/>
-          <w:lang w:val="sr-Latn-RS"/>
-        </w:rPr>
-        <w:t>Korisnik unosi podatke</w:t>
-      </w:r>
-    </w:p>
-    <w:p>
-      <w:pPr>
-        <w:pStyle w:val="ListParagraph"/>
-        <w:numPr>
-          <w:ilvl w:val="0"/>
-          <w:numId w:val="5"/>
-        </w:numPr>
-        <w:rPr>
-          <w:rFonts w:cstheme="minorHAnsi"/>
-          <w:b/>
-          <w:bCs/>
-          <w:sz w:val="28"/>
-          <w:szCs w:val="28"/>
-          <w:lang w:val="sr-Latn-RS"/>
-        </w:rPr>
-      </w:pPr>
-      <w:r>
-        <w:rPr>
-          <w:rFonts w:cstheme="minorHAnsi"/>
-          <w:szCs w:val="24"/>
-          <w:lang w:val="sr-Latn-RS"/>
-        </w:rPr>
-        <w:t xml:space="preserve">Korisnik pritiska dugme Potvrdi </w:t>
-      </w:r>
-    </w:p>
-    <w:p>
-      <w:pPr>
-        <w:pStyle w:val="ListParagraph"/>
-        <w:widowControl w:val="0"/>
-        <w:numPr>
-          <w:ilvl w:val="0"/>
-          <w:numId w:val="5"/>
-        </w:numPr>
-        <w:tabs>
-          <w:tab w:val="left" w:pos="937"/>
-          <w:tab w:val="left" w:pos="938"/>
-        </w:tabs>
-        <w:autoSpaceDE w:val="0"/>
-        <w:autoSpaceDN w:val="0"/>
-        <w:spacing w:before="128" w:after="0" w:line="240" w:lineRule="auto"/>
-        <w:contextualSpacing w:val="0"/>
-        <w:rPr>
-          <w:rFonts w:cstheme="minorHAnsi"/>
-          <w:bCs/>
-        </w:rPr>
-      </w:pPr>
-      <w:r>
-        <w:rPr>
-          <w:rFonts w:cstheme="minorHAnsi"/>
-          <w:bCs/>
-        </w:rPr>
-        <w:t xml:space="preserve">Polje Lozinka će biti uokvireno crvenom bojom i ispod će pisati poruka da lozinka nije sigurna </w:t>
-      </w:r>
-    </w:p>
-    <w:p>
-      <w:pPr>
-        <w:pStyle w:val="ListParagraph"/>
-        <w:numPr>
-          <w:ilvl w:val="0"/>
-          <w:numId w:val="5"/>
-        </w:numPr>
-        <w:rPr>
-          <w:rFonts w:cstheme="minorHAnsi"/>
-          <w:b/>
-          <w:bCs/>
-          <w:sz w:val="28"/>
-          <w:szCs w:val="28"/>
-          <w:lang w:val="sr-Latn-RS"/>
-        </w:rPr>
-      </w:pPr>
-      <w:r>
-        <w:rPr>
-          <w:rFonts w:cstheme="minorHAnsi"/>
-          <w:szCs w:val="24"/>
-          <w:lang w:val="sr-Latn-RS"/>
-        </w:rPr>
-        <w:t>Korisnik se vraća na prethodni korak</w:t>
-      </w:r>
-    </w:p>
-    <w:p>
-      <w:pPr>
-        <w:pStyle w:val="Heading2"/>
-        <w:numPr>
-          <w:ilvl w:val="3"/>
-          <w:numId w:val="1"/>
-        </w:numPr>
-        <w:rPr>
-          <w:rFonts w:asciiTheme="minorHAnsi" w:hAnsiTheme="minorHAnsi" w:cstheme="minorHAnsi"/>
-        </w:rPr>
-      </w:pPr>
-      <w:bookmarkStart w:id="19" w:name="_Toc36520581"/>
-      <w:r>
-        <w:rPr>
-          <w:rFonts w:asciiTheme="minorHAnsi" w:hAnsiTheme="minorHAnsi" w:cstheme="minorHAnsi"/>
-          <w:lang w:val="sr-Latn-RS"/>
-        </w:rPr>
-        <w:t xml:space="preserve">Korisnik neuspešno menja svoje informacije zbog </w:t>
-      </w:r>
-      <w:r>
-        <w:rPr>
-          <w:rFonts w:asciiTheme="minorHAnsi" w:hAnsiTheme="minorHAnsi" w:cstheme="minorHAnsi"/>
-          <w:lang w:val="sr-Latn-RS"/>
-        </w:rPr>
-        <w:t>pogrešno unesene potvrdne lozinke</w:t>
-      </w:r>
-      <w:bookmarkEnd w:id="19"/>
     </w:p>
     <w:p>
       <w:pPr>
@@ -4687,15 +4465,7 @@
           <w:rFonts w:cstheme="minorHAnsi"/>
           <w:bCs/>
         </w:rPr>
-        <w:t xml:space="preserve"> će biti uokvireno crvenom bojom i ispod će </w:t>
-      </w:r>
-      <w:r>
-        <w:rPr>
-          <w:rFonts w:cstheme="minorHAnsi"/>
-          <w:bCs/>
-        </w:rPr>
-        <w:lastRenderedPageBreak/>
-        <w:t>pisati poruka da</w:t>
+        <w:t xml:space="preserve"> će biti uokvireno crvenom bojom i ispod će pisati poruka da</w:t>
       </w:r>
       <w:r>
         <w:rPr>
@@ -4779,22 +4549,15 @@
           <w:rFonts w:asciiTheme="minorHAnsi" w:hAnsiTheme="minorHAnsi" w:cstheme="minorHAnsi"/>
         </w:rPr>
       </w:pPr>
-      <w:bookmarkStart w:id="20" w:name="_Toc36520582"/>
+      <w:bookmarkStart w:id="19" w:name="_Toc36520582"/>
       <w:r>
         <w:rPr>
           <w:rFonts w:asciiTheme="minorHAnsi" w:hAnsiTheme="minorHAnsi" w:cstheme="minorHAnsi"/>
           <w:lang w:val="sr-Latn-RS"/>
         </w:rPr>
-        <w:t xml:space="preserve">Korisnik neuspešno menja svoje informacije zbog </w:t>
-      </w:r>
-      <w:r>
-        <w:rPr>
-          <w:rFonts w:asciiTheme="minorHAnsi" w:hAnsiTheme="minorHAnsi" w:cstheme="minorHAnsi"/>
-          <w:lang w:val="sr-Latn-RS"/>
-        </w:rPr>
-        <w:t>već zazute nove email adrese</w:t>
-      </w:r>
-      <w:bookmarkEnd w:id="20"/>
+        <w:t>Korisnik neuspešno menja svoje informacije zbog već zazute nove email adrese</w:t>
+      </w:r>
+      <w:bookmarkEnd w:id="19"/>
     </w:p>
     <w:p>
       <w:pPr>
@@ -4899,8 +4662,6 @@
         </w:rPr>
         <w:t>Korisnik se vraća na prethodni korak</w:t>
       </w:r>
-      <w:bookmarkStart w:id="21" w:name="_GoBack"/>
-      <w:bookmarkEnd w:id="21"/>
     </w:p>
     <w:p>
       <w:pPr>
@@ -4913,22 +4674,15 @@
           <w:rFonts w:asciiTheme="minorHAnsi" w:hAnsiTheme="minorHAnsi" w:cstheme="minorHAnsi"/>
         </w:rPr>
       </w:pPr>
-      <w:bookmarkStart w:id="22" w:name="_Toc36520583"/>
+      <w:bookmarkStart w:id="20" w:name="_Toc36520583"/>
       <w:r>
         <w:rPr>
           <w:rFonts w:asciiTheme="minorHAnsi" w:hAnsiTheme="minorHAnsi" w:cstheme="minorHAnsi"/>
           <w:lang w:val="sr-Latn-RS"/>
         </w:rPr>
-        <w:t xml:space="preserve">Korisnik neuspešno menja svoje informacije zbog </w:t>
-      </w:r>
-      <w:r>
-        <w:rPr>
-          <w:rFonts w:asciiTheme="minorHAnsi" w:hAnsiTheme="minorHAnsi" w:cstheme="minorHAnsi"/>
-          <w:lang w:val="sr-Latn-RS"/>
-        </w:rPr>
-        <w:t>pogrešnog formata polja Email adresa, JMBG, Broj telefona, Broj lične karte</w:t>
-      </w:r>
-      <w:bookmarkEnd w:id="22"/>
+        <w:t>Korisnik neuspešno menja svoje informacije zbog pogrešnog formata polja Email adresa, JMBG, Broj telefona, Broj lične karte</w:t>
+      </w:r>
+      <w:bookmarkEnd w:id="20"/>
     </w:p>
     <w:p>
       <w:pPr>
@@ -5045,22 +4799,16 @@
           <w:rFonts w:asciiTheme="minorHAnsi" w:hAnsiTheme="minorHAnsi" w:cstheme="minorHAnsi"/>
         </w:rPr>
       </w:pPr>
-      <w:bookmarkStart w:id="23" w:name="_Toc36520584"/>
+      <w:bookmarkStart w:id="21" w:name="_Toc36520584"/>
       <w:r>
         <w:rPr>
           <w:rFonts w:asciiTheme="minorHAnsi" w:hAnsiTheme="minorHAnsi" w:cstheme="minorHAnsi"/>
           <w:lang w:val="sr-Latn-RS"/>
         </w:rPr>
-        <w:t>Korisnik</w:t>
-      </w:r>
-      <w:r>
-        <w:rPr>
-          <w:rFonts w:asciiTheme="minorHAnsi" w:hAnsiTheme="minorHAnsi" w:cstheme="minorHAnsi"/>
-          <w:lang w:val="sr-Latn-RS"/>
-        </w:rPr>
-        <w:t xml:space="preserve"> uspešno uklanja svoj nalog</w:t>
-      </w:r>
-      <w:bookmarkEnd w:id="23"/>
+        <w:lastRenderedPageBreak/>
+        <w:t>Korisnik uspešno uklanja svoj nalog</w:t>
+      </w:r>
+      <w:bookmarkEnd w:id="21"/>
     </w:p>
     <w:p>
       <w:pPr>
@@ -5168,36 +4916,15 @@
           <w:lang w:val="sr-Latn-RS"/>
         </w:rPr>
       </w:pPr>
-      <w:bookmarkStart w:id="24" w:name="_Toc36520585"/>
+      <w:bookmarkStart w:id="22" w:name="_Toc36520585"/>
       <w:r>
         <w:rPr>
           <w:rFonts w:asciiTheme="minorHAnsi" w:hAnsiTheme="minorHAnsi" w:cstheme="minorHAnsi"/>
           <w:lang w:val="sr-Latn-RS"/>
         </w:rPr>
-        <w:t xml:space="preserve">Korisnik </w:t>
-      </w:r>
-      <w:r>
-        <w:rPr>
-          <w:rFonts w:asciiTheme="minorHAnsi" w:hAnsiTheme="minorHAnsi" w:cstheme="minorHAnsi"/>
-          <w:lang w:val="sr-Latn-RS"/>
-        </w:rPr>
-        <w:t>ne</w:t>
-      </w:r>
-      <w:r>
-        <w:rPr>
-          <w:rFonts w:asciiTheme="minorHAnsi" w:hAnsiTheme="minorHAnsi" w:cstheme="minorHAnsi"/>
-          <w:lang w:val="sr-Latn-RS"/>
-        </w:rPr>
-        <w:t>uspešno uklanja svoj nalog</w:t>
-      </w:r>
-      <w:r>
-        <w:rPr>
-          <w:rFonts w:asciiTheme="minorHAnsi" w:hAnsiTheme="minorHAnsi" w:cstheme="minorHAnsi"/>
-          <w:lang w:val="sr-Latn-RS"/>
-        </w:rPr>
-        <w:t xml:space="preserve"> jer je odustao</w:t>
-      </w:r>
-      <w:bookmarkEnd w:id="24"/>
+        <w:t>Korisnik neuspešno uklanja svoj nalog jer je odustao</w:t>
+      </w:r>
+      <w:bookmarkEnd w:id="22"/>
     </w:p>
     <w:p>
       <w:pPr>
@@ -5221,15 +4948,7 @@
           <w:szCs w:val="24"/>
           <w:lang w:val="sr-Latn-RS"/>
         </w:rPr>
-        <w:t xml:space="preserve">Korisnik </w:t>
-      </w:r>
-      <w:r>
-        <w:rPr>
-          <w:rFonts w:cstheme="minorHAnsi"/>
-          <w:szCs w:val="24"/>
-          <w:lang w:val="sr-Latn-RS"/>
-        </w:rPr>
-        <w:t>može, a i ne mora da unese podatke</w:t>
+        <w:t>Korisnik može, a i ne mora da unese podatke</w:t>
       </w:r>
     </w:p>
     <w:p>
@@ -5251,7 +4970,7 @@
           <w:szCs w:val="24"/>
           <w:lang w:val="sr-Latn-RS"/>
         </w:rPr>
-        <w:t xml:space="preserve">Korisnik pritiska dugme </w:t>
+        <w:t xml:space="preserve">Korisnik pritiska </w:t>
       </w:r>
       <w:r>
         <w:rPr>
@@ -5259,7 +4978,7 @@
           <w:szCs w:val="24"/>
           <w:lang w:val="sr-Latn-RS"/>
         </w:rPr>
-        <w:t>Odustani</w:t>
+        <w:t>površinu van prozora za potvrdu lozinke</w:t>
       </w:r>
     </w:p>
     <w:p>
@@ -5281,15 +5000,7 @@
           <w:szCs w:val="24"/>
           <w:lang w:val="sr-Latn-RS"/>
         </w:rPr>
-        <w:t xml:space="preserve">Korisnik </w:t>
-      </w:r>
-      <w:r>
-        <w:rPr>
-          <w:rFonts w:cstheme="minorHAnsi"/>
-          <w:szCs w:val="24"/>
-          <w:lang w:val="sr-Latn-RS"/>
-        </w:rPr>
-        <w:t>se vraća na stranicu za prikaz naloga</w:t>
+        <w:t>Korisnik se vraća na stranicu za prikaz naloga</w:t>
       </w:r>
     </w:p>
     <w:p>
@@ -5304,22 +5015,15 @@
           <w:lang w:val="sr-Latn-RS"/>
         </w:rPr>
       </w:pPr>
-      <w:bookmarkStart w:id="25" w:name="_Toc36520586"/>
+      <w:bookmarkStart w:id="23" w:name="_Toc36520586"/>
       <w:r>
         <w:rPr>
           <w:rFonts w:asciiTheme="minorHAnsi" w:hAnsiTheme="minorHAnsi" w:cstheme="minorHAnsi"/>
           <w:lang w:val="sr-Latn-RS"/>
         </w:rPr>
-        <w:t>Korisnik neuspešno uklanja svoj nalog jer je</w:t>
-      </w:r>
-      <w:r>
-        <w:rPr>
-          <w:rFonts w:asciiTheme="minorHAnsi" w:hAnsiTheme="minorHAnsi" w:cstheme="minorHAnsi"/>
-          <w:lang w:val="sr-Latn-RS"/>
-        </w:rPr>
-        <w:t xml:space="preserve"> uneo pogrešnu potvrdnu lozinku</w:t>
-      </w:r>
-      <w:bookmarkEnd w:id="25"/>
+        <w:t>Korisnik neuspešno uklanja svoj nalog jer je uneo pogrešnu potvrdnu lozinku</w:t>
+      </w:r>
+      <w:bookmarkEnd w:id="23"/>
     </w:p>
     <w:p>
       <w:pPr>
@@ -5365,15 +5069,7 @@
           <w:szCs w:val="24"/>
           <w:lang w:val="sr-Latn-RS"/>
         </w:rPr>
-        <w:t xml:space="preserve">Korisnik pritiska dugme </w:t>
-      </w:r>
-      <w:r>
-        <w:rPr>
-          <w:rFonts w:cstheme="minorHAnsi"/>
-          <w:szCs w:val="24"/>
-          <w:lang w:val="sr-Latn-RS"/>
-        </w:rPr>
-        <w:t>Potvrdi</w:t>
+        <w:t>Korisnik pritiska dugme Potvrdi</w:t>
       </w:r>
     </w:p>
     <w:p>
@@ -5395,29 +5091,7 @@
           <w:szCs w:val="24"/>
           <w:lang w:val="sr-Latn-RS"/>
         </w:rPr>
-        <w:t>Polje za unos potvrdne lozinke će biti uokvireno crvenom bojom</w:t>
-      </w:r>
-    </w:p>
-    <w:p>
-      <w:pPr>
-        <w:pStyle w:val="ListParagraph"/>
-        <w:numPr>
-          <w:ilvl w:val="4"/>
-          <w:numId w:val="11"/>
-        </w:numPr>
-        <w:rPr>
-          <w:rFonts w:cstheme="minorHAnsi"/>
-          <w:szCs w:val="24"/>
-          <w:lang w:val="sr-Latn-RS"/>
-        </w:rPr>
-      </w:pPr>
-      <w:r>
-        <w:rPr>
-          <w:rFonts w:cstheme="minorHAnsi"/>
-          <w:szCs w:val="24"/>
-          <w:lang w:val="sr-Latn-RS"/>
-        </w:rPr>
-        <w:t>Korisnik se vraća na prethodni korak</w:t>
+        <w:t>Korisnik se vraća na stranicu za prikaz naloga</w:t>
       </w:r>
     </w:p>
     <w:p>
@@ -5431,22 +5105,15 @@
           <w:rFonts w:asciiTheme="minorHAnsi" w:hAnsiTheme="minorHAnsi" w:cstheme="minorHAnsi"/>
         </w:rPr>
       </w:pPr>
-      <w:bookmarkStart w:id="26" w:name="_Toc36520587"/>
+      <w:bookmarkStart w:id="24" w:name="_Toc36520587"/>
       <w:r>
         <w:rPr>
           <w:rFonts w:asciiTheme="minorHAnsi" w:hAnsiTheme="minorHAnsi" w:cstheme="minorHAnsi"/>
           <w:lang w:val="sr-Latn-RS"/>
         </w:rPr>
-        <w:t xml:space="preserve">Korisnik </w:t>
-      </w:r>
-      <w:r>
-        <w:rPr>
-          <w:rFonts w:asciiTheme="minorHAnsi" w:hAnsiTheme="minorHAnsi" w:cstheme="minorHAnsi"/>
-          <w:lang w:val="sr-Latn-RS"/>
-        </w:rPr>
-        <w:t>se uspešno odjavljuje</w:t>
-      </w:r>
-      <w:bookmarkEnd w:id="26"/>
+        <w:t>Korisnik se uspešno odjavljuje</w:t>
+      </w:r>
+      <w:bookmarkEnd w:id="24"/>
     </w:p>
     <w:p>
       <w:pPr>
@@ -5477,46 +5144,8 @@
         </w:rPr>
         <w:t>Odjavi se, on biva upućen kao gost na početnu stranicu</w:t>
       </w:r>
-    </w:p>
-    <w:p>
-      <w:pPr>
-        <w:rPr>
-          <w:lang w:val="sr-Latn-RS"/>
-        </w:rPr>
-      </w:pPr>
-    </w:p>
-    <w:p>
-      <w:pPr>
-        <w:pStyle w:val="ListParagraph"/>
-        <w:ind w:left="1440"/>
-        <w:rPr>
-          <w:rFonts w:cstheme="minorHAnsi"/>
-          <w:szCs w:val="24"/>
-          <w:lang w:val="sr-Latn-RS"/>
-        </w:rPr>
-      </w:pPr>
-    </w:p>
-    <w:p>
-      <w:pPr>
-        <w:rPr>
-          <w:rFonts w:cstheme="minorHAnsi"/>
-          <w:b/>
-          <w:bCs/>
-          <w:sz w:val="22"/>
-          <w:lang w:val="sr-Latn-RS"/>
-        </w:rPr>
-      </w:pPr>
-    </w:p>
-    <w:p>
-      <w:pPr>
-        <w:rPr>
-          <w:rFonts w:cstheme="minorHAnsi"/>
-          <w:b/>
-          <w:bCs/>
-          <w:sz w:val="22"/>
-          <w:lang w:val="sr-Latn-RS"/>
-        </w:rPr>
-      </w:pPr>
+      <w:bookmarkStart w:id="25" w:name="_GoBack"/>
+      <w:bookmarkEnd w:id="25"/>
     </w:p>
     <w:p>
       <w:pPr>
@@ -5529,16 +5158,16 @@
           <w:rFonts w:asciiTheme="minorHAnsi" w:hAnsiTheme="minorHAnsi" w:cstheme="minorHAnsi"/>
         </w:rPr>
       </w:pPr>
-      <w:bookmarkStart w:id="27" w:name="_Toc36409169"/>
-      <w:bookmarkStart w:id="28" w:name="_Toc36520588"/>
+      <w:bookmarkStart w:id="26" w:name="_Toc36409169"/>
+      <w:bookmarkStart w:id="27" w:name="_Toc36520588"/>
       <w:r>
         <w:rPr>
           <w:rFonts w:asciiTheme="minorHAnsi" w:hAnsiTheme="minorHAnsi" w:cstheme="minorHAnsi"/>
         </w:rPr>
         <w:t>Posebni zahtevi</w:t>
       </w:r>
+      <w:bookmarkEnd w:id="26"/>
       <w:bookmarkEnd w:id="27"/>
-      <w:bookmarkEnd w:id="28"/>
     </w:p>
     <w:p>
       <w:pPr>
@@ -5564,19 +5193,19 @@
           <w:rFonts w:asciiTheme="minorHAnsi" w:hAnsiTheme="minorHAnsi" w:cstheme="minorHAnsi"/>
         </w:rPr>
       </w:pPr>
-      <w:bookmarkStart w:id="29" w:name="_Toc36409170"/>
-      <w:bookmarkStart w:id="30" w:name="_Toc36520589"/>
+      <w:bookmarkStart w:id="28" w:name="_Toc36409170"/>
+      <w:bookmarkStart w:id="29" w:name="_Toc36520589"/>
       <w:r>
         <w:rPr>
           <w:rFonts w:asciiTheme="minorHAnsi" w:hAnsiTheme="minorHAnsi" w:cstheme="minorHAnsi"/>
         </w:rPr>
         <w:t>Preduslovi</w:t>
       </w:r>
+      <w:bookmarkEnd w:id="28"/>
       <w:bookmarkEnd w:id="29"/>
-      <w:bookmarkEnd w:id="30"/>
-    </w:p>
-    <w:p>
-      <w:bookmarkStart w:id="31" w:name="_Toc36409171"/>
+    </w:p>
+    <w:p>
+      <w:bookmarkStart w:id="30" w:name="_Toc36409171"/>
       <w:r>
         <w:t xml:space="preserve">Korisnik mora biti najavljen kao </w:t>
       </w:r>
@@ -5601,15 +5230,15 @@
           <w:rFonts w:asciiTheme="minorHAnsi" w:hAnsiTheme="minorHAnsi" w:cstheme="minorHAnsi"/>
         </w:rPr>
       </w:pPr>
-      <w:bookmarkStart w:id="32" w:name="_Toc36520590"/>
+      <w:bookmarkStart w:id="31" w:name="_Toc36520590"/>
       <w:r>
         <w:rPr>
           <w:rFonts w:asciiTheme="minorHAnsi" w:hAnsiTheme="minorHAnsi" w:cstheme="minorHAnsi"/>
         </w:rPr>
         <w:t>Posledice</w:t>
       </w:r>
+      <w:bookmarkEnd w:id="30"/>
       <w:bookmarkEnd w:id="31"/>
-      <w:bookmarkEnd w:id="32"/>
     </w:p>
     <w:p>
       <w:pPr>
@@ -8124,7 +7753,7 @@
 </file>
 
 <file path=customXml/itemProps1.xml><?xml version="1.0" encoding="utf-8"?>
-<ds:datastoreItem xmlns:ds="http://schemas.openxmlformats.org/officeDocument/2006/customXml" ds:itemID="{6A0CA91C-50D2-45B9-BD3E-0ADE486B6F5B}">
+<ds:datastoreItem xmlns:ds="http://schemas.openxmlformats.org/officeDocument/2006/customXml" ds:itemID="{B7B0BBDB-A59F-4FBE-9C5C-DA12E58F271C}">
   <ds:schemaRefs>
     <ds:schemaRef ds:uri="http://schemas.openxmlformats.org/officeDocument/2006/bibliography"/>
   </ds:schemaRefs>

--- a/Dokumentacija/Faza2/SSU/SSU Prikaz naloga korisnika.docx
+++ b/Dokumentacija/Faza2/SSU/SSU Prikaz naloga korisnika.docx
@@ -589,7 +589,17 @@
                 <w:szCs w:val="18"/>
                 <w:lang w:val="en-US"/>
               </w:rPr>
-              <w:t>L. Simic</w:t>
+              <w:t>L</w:t>
+            </w:r>
+            <w:r>
+              <w:rPr>
+                <w:rFonts w:cstheme="minorHAnsi"/>
+                <w:i/>
+                <w:sz w:val="18"/>
+                <w:szCs w:val="18"/>
+                <w:lang w:val="en-US"/>
+              </w:rPr>
+              <w:t>uka Simić</w:t>
             </w:r>
           </w:p>
           <w:p>
@@ -757,8 +767,20 @@
                 <w:szCs w:val="18"/>
                 <w:lang w:val="en-US"/>
               </w:rPr>
-              <w:t>L. Simic</w:t>
-            </w:r>
+              <w:t>L</w:t>
+            </w:r>
+            <w:r>
+              <w:rPr>
+                <w:rFonts w:cstheme="minorHAnsi"/>
+                <w:i/>
+                <w:sz w:val="18"/>
+                <w:szCs w:val="18"/>
+                <w:lang w:val="en-US"/>
+              </w:rPr>
+              <w:t>uka Simić</w:t>
+            </w:r>
+            <w:bookmarkStart w:id="4" w:name="_GoBack"/>
+            <w:bookmarkEnd w:id="4"/>
           </w:p>
           <w:p>
             <w:pPr>
@@ -3410,7 +3432,7 @@
           <w:lang w:val="en-US"/>
         </w:rPr>
       </w:pPr>
-      <w:bookmarkStart w:id="4" w:name="_Toc36520569"/>
+      <w:bookmarkStart w:id="5" w:name="_Toc36520569"/>
       <w:r>
         <w:rPr>
           <w:rFonts w:asciiTheme="minorHAnsi" w:hAnsiTheme="minorHAnsi" w:cstheme="minorHAnsi"/>
@@ -3421,7 +3443,7 @@
         <w:lastRenderedPageBreak/>
         <w:t>Uvod</w:t>
       </w:r>
-      <w:bookmarkEnd w:id="4"/>
+      <w:bookmarkEnd w:id="5"/>
     </w:p>
     <w:p>
       <w:pPr>
@@ -3434,14 +3456,14 @@
           <w:rFonts w:asciiTheme="minorHAnsi" w:hAnsiTheme="minorHAnsi" w:cstheme="minorHAnsi"/>
         </w:rPr>
       </w:pPr>
-      <w:bookmarkStart w:id="5" w:name="_Toc36520570"/>
+      <w:bookmarkStart w:id="6" w:name="_Toc36520570"/>
       <w:r>
         <w:rPr>
           <w:rFonts w:asciiTheme="minorHAnsi" w:hAnsiTheme="minorHAnsi" w:cstheme="minorHAnsi"/>
         </w:rPr>
         <w:t>Rezime</w:t>
       </w:r>
-      <w:bookmarkEnd w:id="5"/>
+      <w:bookmarkEnd w:id="6"/>
     </w:p>
     <w:p>
       <w:pPr>
@@ -3488,14 +3510,14 @@
           <w:rFonts w:asciiTheme="minorHAnsi" w:hAnsiTheme="minorHAnsi" w:cstheme="minorHAnsi"/>
         </w:rPr>
       </w:pPr>
-      <w:bookmarkStart w:id="6" w:name="_Toc36520571"/>
+      <w:bookmarkStart w:id="7" w:name="_Toc36520571"/>
       <w:r>
         <w:rPr>
           <w:rFonts w:asciiTheme="minorHAnsi" w:hAnsiTheme="minorHAnsi" w:cstheme="minorHAnsi"/>
         </w:rPr>
         <w:t>Namena dokumenta i ciljne grupe</w:t>
       </w:r>
-      <w:bookmarkEnd w:id="6"/>
+      <w:bookmarkEnd w:id="7"/>
     </w:p>
     <w:p>
       <w:pPr>
@@ -3521,14 +3543,14 @@
           <w:rFonts w:asciiTheme="minorHAnsi" w:hAnsiTheme="minorHAnsi" w:cstheme="minorHAnsi"/>
         </w:rPr>
       </w:pPr>
-      <w:bookmarkStart w:id="7" w:name="_Toc36520572"/>
+      <w:bookmarkStart w:id="8" w:name="_Toc36520572"/>
       <w:r>
         <w:rPr>
           <w:rFonts w:asciiTheme="minorHAnsi" w:hAnsiTheme="minorHAnsi" w:cstheme="minorHAnsi"/>
         </w:rPr>
         <w:t>Reference</w:t>
       </w:r>
-      <w:bookmarkEnd w:id="7"/>
+      <w:bookmarkEnd w:id="8"/>
     </w:p>
     <w:p>
       <w:pPr>
@@ -3613,14 +3635,14 @@
           <w:rFonts w:asciiTheme="minorHAnsi" w:hAnsiTheme="minorHAnsi" w:cstheme="minorHAnsi"/>
         </w:rPr>
       </w:pPr>
-      <w:bookmarkStart w:id="8" w:name="_Toc36520573"/>
+      <w:bookmarkStart w:id="9" w:name="_Toc36520573"/>
       <w:r>
         <w:rPr>
           <w:rFonts w:asciiTheme="minorHAnsi" w:hAnsiTheme="minorHAnsi" w:cstheme="minorHAnsi"/>
         </w:rPr>
         <w:t>Otvorena pitanja</w:t>
       </w:r>
-      <w:bookmarkEnd w:id="8"/>
+      <w:bookmarkEnd w:id="9"/>
     </w:p>
     <w:tbl>
       <w:tblPr>
@@ -3837,8 +3859,8 @@
           <w:szCs w:val="30"/>
         </w:rPr>
       </w:pPr>
-      <w:bookmarkStart w:id="9" w:name="_Toc36520574"/>
-      <w:bookmarkStart w:id="10" w:name="_Hlk36417182"/>
+      <w:bookmarkStart w:id="10" w:name="_Toc36520574"/>
+      <w:bookmarkStart w:id="11" w:name="_Hlk36417182"/>
       <w:r>
         <w:rPr>
           <w:rFonts w:asciiTheme="minorHAnsi" w:hAnsiTheme="minorHAnsi" w:cstheme="minorHAnsi"/>
@@ -3856,7 +3878,7 @@
         </w:rPr>
         <w:t>prikaz naloga korisnika</w:t>
       </w:r>
-      <w:bookmarkEnd w:id="9"/>
+      <w:bookmarkEnd w:id="10"/>
     </w:p>
     <w:p>
       <w:pPr>
@@ -3869,15 +3891,15 @@
           <w:rFonts w:asciiTheme="minorHAnsi" w:hAnsiTheme="minorHAnsi" w:cstheme="minorHAnsi"/>
         </w:rPr>
       </w:pPr>
-      <w:bookmarkStart w:id="11" w:name="_Toc36520575"/>
-      <w:bookmarkEnd w:id="10"/>
+      <w:bookmarkStart w:id="12" w:name="_Toc36520575"/>
+      <w:bookmarkEnd w:id="11"/>
       <w:r>
         <w:rPr>
           <w:rFonts w:asciiTheme="minorHAnsi" w:hAnsiTheme="minorHAnsi" w:cstheme="minorHAnsi"/>
         </w:rPr>
         <w:t>Kratak opis</w:t>
       </w:r>
-      <w:bookmarkEnd w:id="11"/>
+      <w:bookmarkEnd w:id="12"/>
     </w:p>
     <w:p>
       <w:pPr>
@@ -3899,14 +3921,14 @@
           <w:rFonts w:asciiTheme="minorHAnsi" w:hAnsiTheme="minorHAnsi" w:cstheme="minorHAnsi"/>
         </w:rPr>
       </w:pPr>
-      <w:bookmarkStart w:id="12" w:name="_Toc36520576"/>
+      <w:bookmarkStart w:id="13" w:name="_Toc36520576"/>
       <w:r>
         <w:rPr>
           <w:rFonts w:asciiTheme="minorHAnsi" w:hAnsiTheme="minorHAnsi" w:cstheme="minorHAnsi"/>
         </w:rPr>
         <w:t>Tok dogadjaja</w:t>
       </w:r>
-      <w:bookmarkEnd w:id="12"/>
+      <w:bookmarkEnd w:id="13"/>
     </w:p>
     <w:p>
       <w:pPr>
@@ -3919,9 +3941,9 @@
           <w:rFonts w:asciiTheme="minorHAnsi" w:hAnsiTheme="minorHAnsi" w:cstheme="minorHAnsi"/>
         </w:rPr>
       </w:pPr>
-      <w:bookmarkStart w:id="13" w:name="_Hlk36418654"/>
-      <w:bookmarkStart w:id="14" w:name="_Toc36520577"/>
-      <w:bookmarkStart w:id="15" w:name="_Hlk36519879"/>
+      <w:bookmarkStart w:id="14" w:name="_Hlk36418654"/>
+      <w:bookmarkStart w:id="15" w:name="_Toc36520577"/>
+      <w:bookmarkStart w:id="16" w:name="_Hlk36519879"/>
       <w:r>
         <w:rPr>
           <w:rFonts w:asciiTheme="minorHAnsi" w:hAnsiTheme="minorHAnsi" w:cstheme="minorHAnsi"/>
@@ -3929,7 +3951,7 @@
         </w:rPr>
         <w:t>Korisnik</w:t>
       </w:r>
-      <w:bookmarkEnd w:id="13"/>
+      <w:bookmarkEnd w:id="14"/>
       <w:r>
         <w:rPr>
           <w:rFonts w:asciiTheme="minorHAnsi" w:hAnsiTheme="minorHAnsi" w:cstheme="minorHAnsi"/>
@@ -3937,7 +3959,7 @@
         </w:rPr>
         <w:t>u se uspešno prikazuju informacije</w:t>
       </w:r>
-      <w:bookmarkEnd w:id="14"/>
+      <w:bookmarkEnd w:id="15"/>
     </w:p>
     <w:p>
       <w:pPr>
@@ -4057,8 +4079,8 @@
           <w:rFonts w:asciiTheme="minorHAnsi" w:hAnsiTheme="minorHAnsi" w:cstheme="minorHAnsi"/>
         </w:rPr>
       </w:pPr>
-      <w:bookmarkStart w:id="16" w:name="_Toc36520578"/>
-      <w:bookmarkEnd w:id="15"/>
+      <w:bookmarkStart w:id="17" w:name="_Toc36520578"/>
+      <w:bookmarkEnd w:id="16"/>
       <w:r>
         <w:rPr>
           <w:rFonts w:asciiTheme="minorHAnsi" w:hAnsiTheme="minorHAnsi" w:cstheme="minorHAnsi"/>
@@ -4067,7 +4089,7 @@
         <w:lastRenderedPageBreak/>
         <w:t>Korisnik uspešno menja svoje informacije</w:t>
       </w:r>
-      <w:bookmarkEnd w:id="16"/>
+      <w:bookmarkEnd w:id="17"/>
     </w:p>
     <w:p>
       <w:pPr>
@@ -4225,7 +4247,7 @@
           <w:rFonts w:asciiTheme="minorHAnsi" w:hAnsiTheme="minorHAnsi" w:cstheme="minorHAnsi"/>
         </w:rPr>
       </w:pPr>
-      <w:bookmarkStart w:id="17" w:name="_Toc36520579"/>
+      <w:bookmarkStart w:id="18" w:name="_Toc36520579"/>
       <w:r>
         <w:rPr>
           <w:rFonts w:asciiTheme="minorHAnsi" w:hAnsiTheme="minorHAnsi" w:cstheme="minorHAnsi"/>
@@ -4247,7 +4269,7 @@
         </w:rPr>
         <w:t xml:space="preserve"> polja</w:t>
       </w:r>
-      <w:bookmarkEnd w:id="17"/>
+      <w:bookmarkEnd w:id="18"/>
     </w:p>
     <w:p>
       <w:pPr>
@@ -4364,7 +4386,7 @@
           <w:rFonts w:asciiTheme="minorHAnsi" w:hAnsiTheme="minorHAnsi" w:cstheme="minorHAnsi"/>
         </w:rPr>
       </w:pPr>
-      <w:bookmarkStart w:id="18" w:name="_Toc36520581"/>
+      <w:bookmarkStart w:id="19" w:name="_Toc36520581"/>
       <w:r>
         <w:rPr>
           <w:rFonts w:asciiTheme="minorHAnsi" w:hAnsiTheme="minorHAnsi" w:cstheme="minorHAnsi"/>
@@ -4372,7 +4394,7 @@
         </w:rPr>
         <w:t>Korisnik neuspešno menja svoje informacije zbog pogrešno unesene potvrdne lozinke</w:t>
       </w:r>
-      <w:bookmarkEnd w:id="18"/>
+      <w:bookmarkEnd w:id="19"/>
     </w:p>
     <w:p>
       <w:pPr>
@@ -4549,7 +4571,7 @@
           <w:rFonts w:asciiTheme="minorHAnsi" w:hAnsiTheme="minorHAnsi" w:cstheme="minorHAnsi"/>
         </w:rPr>
       </w:pPr>
-      <w:bookmarkStart w:id="19" w:name="_Toc36520582"/>
+      <w:bookmarkStart w:id="20" w:name="_Toc36520582"/>
       <w:r>
         <w:rPr>
           <w:rFonts w:asciiTheme="minorHAnsi" w:hAnsiTheme="minorHAnsi" w:cstheme="minorHAnsi"/>
@@ -4557,7 +4579,7 @@
         </w:rPr>
         <w:t>Korisnik neuspešno menja svoje informacije zbog već zazute nove email adrese</w:t>
       </w:r>
-      <w:bookmarkEnd w:id="19"/>
+      <w:bookmarkEnd w:id="20"/>
     </w:p>
     <w:p>
       <w:pPr>
@@ -4674,7 +4696,7 @@
           <w:rFonts w:asciiTheme="minorHAnsi" w:hAnsiTheme="minorHAnsi" w:cstheme="minorHAnsi"/>
         </w:rPr>
       </w:pPr>
-      <w:bookmarkStart w:id="20" w:name="_Toc36520583"/>
+      <w:bookmarkStart w:id="21" w:name="_Toc36520583"/>
       <w:r>
         <w:rPr>
           <w:rFonts w:asciiTheme="minorHAnsi" w:hAnsiTheme="minorHAnsi" w:cstheme="minorHAnsi"/>
@@ -4682,7 +4704,7 @@
         </w:rPr>
         <w:t>Korisnik neuspešno menja svoje informacije zbog pogrešnog formata polja Email adresa, JMBG, Broj telefona, Broj lične karte</w:t>
       </w:r>
-      <w:bookmarkEnd w:id="20"/>
+      <w:bookmarkEnd w:id="21"/>
     </w:p>
     <w:p>
       <w:pPr>
@@ -4799,7 +4821,7 @@
           <w:rFonts w:asciiTheme="minorHAnsi" w:hAnsiTheme="minorHAnsi" w:cstheme="minorHAnsi"/>
         </w:rPr>
       </w:pPr>
-      <w:bookmarkStart w:id="21" w:name="_Toc36520584"/>
+      <w:bookmarkStart w:id="22" w:name="_Toc36520584"/>
       <w:r>
         <w:rPr>
           <w:rFonts w:asciiTheme="minorHAnsi" w:hAnsiTheme="minorHAnsi" w:cstheme="minorHAnsi"/>
@@ -4808,7 +4830,7 @@
         <w:lastRenderedPageBreak/>
         <w:t>Korisnik uspešno uklanja svoj nalog</w:t>
       </w:r>
-      <w:bookmarkEnd w:id="21"/>
+      <w:bookmarkEnd w:id="22"/>
     </w:p>
     <w:p>
       <w:pPr>
@@ -4916,7 +4938,7 @@
           <w:lang w:val="sr-Latn-RS"/>
         </w:rPr>
       </w:pPr>
-      <w:bookmarkStart w:id="22" w:name="_Toc36520585"/>
+      <w:bookmarkStart w:id="23" w:name="_Toc36520585"/>
       <w:r>
         <w:rPr>
           <w:rFonts w:asciiTheme="minorHAnsi" w:hAnsiTheme="minorHAnsi" w:cstheme="minorHAnsi"/>
@@ -4924,7 +4946,7 @@
         </w:rPr>
         <w:t>Korisnik neuspešno uklanja svoj nalog jer je odustao</w:t>
       </w:r>
-      <w:bookmarkEnd w:id="22"/>
+      <w:bookmarkEnd w:id="23"/>
     </w:p>
     <w:p>
       <w:pPr>
@@ -5015,7 +5037,7 @@
           <w:lang w:val="sr-Latn-RS"/>
         </w:rPr>
       </w:pPr>
-      <w:bookmarkStart w:id="23" w:name="_Toc36520586"/>
+      <w:bookmarkStart w:id="24" w:name="_Toc36520586"/>
       <w:r>
         <w:rPr>
           <w:rFonts w:asciiTheme="minorHAnsi" w:hAnsiTheme="minorHAnsi" w:cstheme="minorHAnsi"/>
@@ -5023,7 +5045,7 @@
         </w:rPr>
         <w:t>Korisnik neuspešno uklanja svoj nalog jer je uneo pogrešnu potvrdnu lozinku</w:t>
       </w:r>
-      <w:bookmarkEnd w:id="23"/>
+      <w:bookmarkEnd w:id="24"/>
     </w:p>
     <w:p>
       <w:pPr>
@@ -5105,7 +5127,7 @@
           <w:rFonts w:asciiTheme="minorHAnsi" w:hAnsiTheme="minorHAnsi" w:cstheme="minorHAnsi"/>
         </w:rPr>
       </w:pPr>
-      <w:bookmarkStart w:id="24" w:name="_Toc36520587"/>
+      <w:bookmarkStart w:id="25" w:name="_Toc36520587"/>
       <w:r>
         <w:rPr>
           <w:rFonts w:asciiTheme="minorHAnsi" w:hAnsiTheme="minorHAnsi" w:cstheme="minorHAnsi"/>
@@ -5113,7 +5135,7 @@
         </w:rPr>
         <w:t>Korisnik se uspešno odjavljuje</w:t>
       </w:r>
-      <w:bookmarkEnd w:id="24"/>
+      <w:bookmarkEnd w:id="25"/>
     </w:p>
     <w:p>
       <w:pPr>
@@ -5144,8 +5166,6 @@
         </w:rPr>
         <w:t>Odjavi se, on biva upućen kao gost na početnu stranicu</w:t>
       </w:r>
-      <w:bookmarkStart w:id="25" w:name="_GoBack"/>
-      <w:bookmarkEnd w:id="25"/>
     </w:p>
     <w:p>
       <w:pPr>
@@ -7753,7 +7773,7 @@
 </file>
 
 <file path=customXml/itemProps1.xml><?xml version="1.0" encoding="utf-8"?>
-<ds:datastoreItem xmlns:ds="http://schemas.openxmlformats.org/officeDocument/2006/customXml" ds:itemID="{B7B0BBDB-A59F-4FBE-9C5C-DA12E58F271C}">
+<ds:datastoreItem xmlns:ds="http://schemas.openxmlformats.org/officeDocument/2006/customXml" ds:itemID="{718F085C-A51B-46D2-98E7-3D3165182DC5}">
   <ds:schemaRefs>
     <ds:schemaRef ds:uri="http://schemas.openxmlformats.org/officeDocument/2006/bibliography"/>
   </ds:schemaRefs>
